--- a/SQL 1 Query.docx
+++ b/SQL 1 Query.docx
@@ -15,7 +15,6 @@
           <w:szCs w:val="19"/>
         </w:rPr>
       </w:pPr>
-      <w:bookmarkStart w:id="0" w:name="_GoBack"/>
       <w:r>
         <w:rPr>
           <w:rFonts w:ascii="Cascadia Mono" w:hAnsi="Cascadia Mono" w:cs="Cascadia Mono"/>
@@ -990,6 +989,15 @@
         </w:rPr>
         <w:t xml:space="preserve"> </w:t>
       </w:r>
+      <w:r>
+        <w:rPr>
+          <w:rFonts w:ascii="Cascadia Mono" w:hAnsi="Cascadia Mono" w:cs="Cascadia Mono"/>
+          <w:color w:val="A6A6A6" w:themeColor="background1" w:themeShade="A6"/>
+          <w:sz w:val="19"/>
+          <w:szCs w:val="19"/>
+        </w:rPr>
+        <w:t>(</w:t>
+      </w:r>
       <w:proofErr w:type="spellStart"/>
       <w:r>
         <w:rPr>
@@ -1031,29 +1039,38 @@
       <w:r>
         <w:rPr>
           <w:rFonts w:ascii="Cascadia Mono" w:hAnsi="Cascadia Mono" w:cs="Cascadia Mono"/>
-          <w:color w:val="000000"/>
-          <w:sz w:val="19"/>
-          <w:szCs w:val="19"/>
-        </w:rPr>
-        <w:t xml:space="preserve"> </w:t>
-      </w:r>
-      <w:r>
-        <w:rPr>
-          <w:rFonts w:ascii="Cascadia Mono" w:hAnsi="Cascadia Mono" w:cs="Cascadia Mono"/>
-          <w:color w:val="808080"/>
-          <w:sz w:val="19"/>
-          <w:szCs w:val="19"/>
-        </w:rPr>
-        <w:t>AND</w:t>
-      </w:r>
-      <w:r>
-        <w:rPr>
-          <w:rFonts w:ascii="Cascadia Mono" w:hAnsi="Cascadia Mono" w:cs="Cascadia Mono"/>
-          <w:color w:val="000000"/>
-          <w:sz w:val="19"/>
-          <w:szCs w:val="19"/>
-        </w:rPr>
-        <w:t xml:space="preserve"> </w:t>
+          <w:color w:val="A6A6A6" w:themeColor="background1" w:themeShade="A6"/>
+          <w:sz w:val="19"/>
+          <w:szCs w:val="19"/>
+        </w:rPr>
+        <w:t xml:space="preserve">) </w:t>
+      </w:r>
+      <w:r>
+        <w:rPr>
+          <w:rFonts w:ascii="Cascadia Mono" w:hAnsi="Cascadia Mono" w:cs="Cascadia Mono"/>
+          <w:color w:val="808080"/>
+          <w:sz w:val="19"/>
+          <w:szCs w:val="19"/>
+        </w:rPr>
+        <w:t>OR</w:t>
+      </w:r>
+      <w:r>
+        <w:rPr>
+          <w:rFonts w:ascii="Cascadia Mono" w:hAnsi="Cascadia Mono" w:cs="Cascadia Mono"/>
+          <w:color w:val="000000"/>
+          <w:sz w:val="19"/>
+          <w:szCs w:val="19"/>
+        </w:rPr>
+        <w:t xml:space="preserve"> </w:t>
+      </w:r>
+      <w:r>
+        <w:rPr>
+          <w:rFonts w:ascii="Cascadia Mono" w:hAnsi="Cascadia Mono" w:cs="Cascadia Mono"/>
+          <w:color w:val="A6A6A6" w:themeColor="background1" w:themeShade="A6"/>
+          <w:sz w:val="19"/>
+          <w:szCs w:val="19"/>
+        </w:rPr>
+        <w:t>(</w:t>
       </w:r>
       <w:proofErr w:type="spellStart"/>
       <w:r>
@@ -1069,20 +1086,20 @@
       <w:r>
         <w:rPr>
           <w:rFonts w:ascii="Cascadia Mono" w:hAnsi="Cascadia Mono" w:cs="Cascadia Mono"/>
-          <w:color w:val="808080"/>
-          <w:sz w:val="19"/>
-          <w:szCs w:val="19"/>
-        </w:rPr>
-        <w:t>&lt;</w:t>
-      </w:r>
-      <w:r>
-        <w:rPr>
-          <w:rFonts w:ascii="Cascadia Mono" w:hAnsi="Cascadia Mono" w:cs="Cascadia Mono"/>
-          <w:color w:val="000000"/>
-          <w:sz w:val="19"/>
-          <w:szCs w:val="19"/>
-        </w:rPr>
-        <w:t>5</w:t>
+          <w:color w:val="000000"/>
+          <w:sz w:val="19"/>
+          <w:szCs w:val="19"/>
+        </w:rPr>
+        <w:t>&lt;5</w:t>
+      </w:r>
+      <w:r>
+        <w:rPr>
+          <w:rFonts w:ascii="Cascadia Mono" w:hAnsi="Cascadia Mono" w:cs="Cascadia Mono"/>
+          <w:color w:val="A6A6A6" w:themeColor="background1" w:themeShade="A6"/>
+          <w:sz w:val="19"/>
+          <w:szCs w:val="19"/>
+        </w:rPr>
+        <w:t>)</w:t>
       </w:r>
       <w:r>
         <w:rPr>
@@ -1751,6 +1768,8 @@
         </w:rPr>
         <w:t xml:space="preserve"> </w:t>
       </w:r>
+      <w:bookmarkStart w:id="0" w:name="_GoBack"/>
+      <w:bookmarkEnd w:id="0"/>
       <w:r>
         <w:rPr>
           <w:rFonts w:ascii="Cascadia Mono" w:hAnsi="Cascadia Mono" w:cs="Cascadia Mono"/>
@@ -1760,7 +1779,6 @@
         </w:rPr>
         <w:t>NULL;</w:t>
       </w:r>
-      <w:bookmarkEnd w:id="0"/>
     </w:p>
     <w:sectPr>
       <w:pgSz w:w="11906" w:h="16838"/>
